--- a/worddocs/web-browsing-security-policy-profiles.docx
+++ b/worddocs/web-browsing-security-policy-profiles.docx
@@ -34,7 +34,7 @@
         <w:t xml:space="preserve">profiles</w:t>
       </w:r>
     </w:p>
-    <w:bookmarkStart w:id="23" w:name="ariaid-title1"/>
+    <w:bookmarkStart w:id="22" w:name="ariaid-title1"/>
     <w:p>
       <w:pPr>
         <w:pStyle w:val="Heading1"/>
@@ -105,41 +105,387 @@
         <w:t xml:space="preserve">Content that is not in a blocked category will normally be available to a profile.</w:t>
       </w:r>
     </w:p>
+    <w:bookmarkStart w:id="20" w:name="ariaid-title2"/>
+    <w:p>
+      <w:pPr>
+        <w:pStyle w:val="Heading2"/>
+      </w:pPr>
+      <w:r>
+        <w:t xml:space="preserve">Judiciary</w:t>
+      </w:r>
+    </w:p>
+    <w:p>
+      <w:pPr>
+        <w:pStyle w:val="FirstParagraph"/>
+      </w:pPr>
+      <w:r>
+        <w:t xml:space="preserve">All activity is logged.</w:t>
+      </w:r>
+      <w:r>
+        <w:t xml:space="preserve"> </w:t>
+      </w:r>
+      <w:r>
+        <w:t xml:space="preserve">By default,</w:t>
+      </w:r>
+      <w:r>
+        <w:t xml:space="preserve"> </w:t>
+      </w:r>
+      <w:r>
+        <w:t xml:space="preserve">no reporting takes place.</w:t>
+      </w:r>
+      <w:r>
+        <w:t xml:space="preserve"> </w:t>
+      </w:r>
+      <w:r>
+        <w:t xml:space="preserve">However,</w:t>
+      </w:r>
+      <w:r>
+        <w:t xml:space="preserve"> </w:t>
+      </w:r>
+      <w:r>
+        <w:t xml:space="preserve">reporting is permitted following appropriate judicial sanction.</w:t>
+      </w:r>
+    </w:p>
     <w:p>
       <w:pPr>
         <w:pStyle w:val="BodyText"/>
       </w:pPr>
       <w:r>
-        <w:rPr>
-          <w:b/>
-        </w:rPr>
-        <w:t xml:space="preserve">Parent topic:</w:t>
+        <w:t xml:space="preserve">The following categories of content are normally blocked for the Judicial profile:</w:t>
+      </w:r>
+    </w:p>
+    <w:p>
+      <w:pPr>
+        <w:numPr>
+          <w:ilvl w:val="0"/>
+          <w:numId w:val="1001"/>
+        </w:numPr>
+        <w:pStyle w:val="Compact"/>
+      </w:pPr>
+      <w:r>
+        <w:t xml:space="preserve">Advanced Malware Command and Control</w:t>
+      </w:r>
+    </w:p>
+    <w:p>
+      <w:pPr>
+        <w:numPr>
+          <w:ilvl w:val="0"/>
+          <w:numId w:val="1001"/>
+        </w:numPr>
+        <w:pStyle w:val="Compact"/>
+      </w:pPr>
+      <w:r>
+        <w:t xml:space="preserve">Advanced Malware Payloads</w:t>
+      </w:r>
+    </w:p>
+    <w:p>
+      <w:pPr>
+        <w:numPr>
+          <w:ilvl w:val="0"/>
+          <w:numId w:val="1001"/>
+        </w:numPr>
+        <w:pStyle w:val="Compact"/>
+      </w:pPr>
+      <w:r>
+        <w:t xml:space="preserve">Botnets</w:t>
+      </w:r>
+    </w:p>
+    <w:p>
+      <w:pPr>
+        <w:numPr>
+          <w:ilvl w:val="0"/>
+          <w:numId w:val="1001"/>
+        </w:numPr>
+        <w:pStyle w:val="Compact"/>
+      </w:pPr>
+      <w:r>
+        <w:t xml:space="preserve">Compromised Websites</w:t>
+      </w:r>
+    </w:p>
+    <w:p>
+      <w:pPr>
+        <w:numPr>
+          <w:ilvl w:val="0"/>
+          <w:numId w:val="1001"/>
+        </w:numPr>
+        <w:pStyle w:val="Compact"/>
+      </w:pPr>
+      <w:r>
+        <w:t xml:space="preserve">Custom-Encrypted Uploads</w:t>
+      </w:r>
+    </w:p>
+    <w:p>
+      <w:pPr>
+        <w:numPr>
+          <w:ilvl w:val="0"/>
+          <w:numId w:val="1001"/>
+        </w:numPr>
+        <w:pStyle w:val="Compact"/>
+      </w:pPr>
+      <w:r>
+        <w:t xml:space="preserve">Dynamic DNS</w:t>
+      </w:r>
+    </w:p>
+    <w:p>
+      <w:pPr>
+        <w:numPr>
+          <w:ilvl w:val="0"/>
+          <w:numId w:val="1001"/>
+        </w:numPr>
+        <w:pStyle w:val="Compact"/>
+      </w:pPr>
+      <w:r>
+        <w:t xml:space="preserve">Elevated Exposure</w:t>
+      </w:r>
+    </w:p>
+    <w:p>
+      <w:pPr>
+        <w:numPr>
+          <w:ilvl w:val="0"/>
+          <w:numId w:val="1001"/>
+        </w:numPr>
+        <w:pStyle w:val="Compact"/>
+      </w:pPr>
+      <w:r>
+        <w:t xml:space="preserve">Emerging Exploits</w:t>
+      </w:r>
+    </w:p>
+    <w:p>
+      <w:pPr>
+        <w:numPr>
+          <w:ilvl w:val="0"/>
+          <w:numId w:val="1001"/>
+        </w:numPr>
+        <w:pStyle w:val="Compact"/>
+      </w:pPr>
+      <w:r>
+        <w:t xml:space="preserve">Extended Protection</w:t>
+      </w:r>
+    </w:p>
+    <w:p>
+      <w:pPr>
+        <w:numPr>
+          <w:ilvl w:val="0"/>
+          <w:numId w:val="1001"/>
+        </w:numPr>
+        <w:pStyle w:val="Compact"/>
+      </w:pPr>
+      <w:r>
+        <w:t xml:space="preserve">Files Containing Passwords</w:t>
+      </w:r>
+    </w:p>
+    <w:p>
+      <w:pPr>
+        <w:numPr>
+          <w:ilvl w:val="0"/>
+          <w:numId w:val="1001"/>
+        </w:numPr>
+        <w:pStyle w:val="Compact"/>
+      </w:pPr>
+      <w:r>
+        <w:t xml:space="preserve">Keyloggers</w:t>
+      </w:r>
+    </w:p>
+    <w:p>
+      <w:pPr>
+        <w:numPr>
+          <w:ilvl w:val="0"/>
+          <w:numId w:val="1001"/>
+        </w:numPr>
+        <w:pStyle w:val="Compact"/>
+      </w:pPr>
+      <w:r>
+        <w:t xml:space="preserve">Malicious Embedded iFrame</w:t>
+      </w:r>
+    </w:p>
+    <w:p>
+      <w:pPr>
+        <w:numPr>
+          <w:ilvl w:val="0"/>
+          <w:numId w:val="1001"/>
+        </w:numPr>
+        <w:pStyle w:val="Compact"/>
+      </w:pPr>
+      <w:r>
+        <w:t xml:space="preserve">Malicious Embedded Link</w:t>
+      </w:r>
+    </w:p>
+    <w:p>
+      <w:pPr>
+        <w:numPr>
+          <w:ilvl w:val="0"/>
+          <w:numId w:val="1001"/>
+        </w:numPr>
+        <w:pStyle w:val="Compact"/>
+      </w:pPr>
+      <w:r>
+        <w:t xml:space="preserve">Malicious Websites</w:t>
+      </w:r>
+    </w:p>
+    <w:p>
+      <w:pPr>
+        <w:numPr>
+          <w:ilvl w:val="0"/>
+          <w:numId w:val="1001"/>
+        </w:numPr>
+        <w:pStyle w:val="Compact"/>
+      </w:pPr>
+      <w:r>
+        <w:t xml:space="preserve">Mobile Malware</w:t>
+      </w:r>
+    </w:p>
+    <w:p>
+      <w:pPr>
+        <w:numPr>
+          <w:ilvl w:val="0"/>
+          <w:numId w:val="1001"/>
+        </w:numPr>
+        <w:pStyle w:val="Compact"/>
+      </w:pPr>
+      <w:r>
+        <w:t xml:space="preserve">Newly Registered Websites</w:t>
+      </w:r>
+    </w:p>
+    <w:p>
+      <w:pPr>
+        <w:numPr>
+          <w:ilvl w:val="0"/>
+          <w:numId w:val="1001"/>
+        </w:numPr>
+        <w:pStyle w:val="Compact"/>
+      </w:pPr>
+      <w:r>
+        <w:t xml:space="preserve">Phishing and Other Frauds</w:t>
+      </w:r>
+    </w:p>
+    <w:p>
+      <w:pPr>
+        <w:numPr>
+          <w:ilvl w:val="0"/>
+          <w:numId w:val="1001"/>
+        </w:numPr>
+        <w:pStyle w:val="Compact"/>
+      </w:pPr>
+      <w:r>
+        <w:t xml:space="preserve">Potentially Exploited Documents</w:t>
+      </w:r>
+    </w:p>
+    <w:p>
+      <w:pPr>
+        <w:numPr>
+          <w:ilvl w:val="0"/>
+          <w:numId w:val="1001"/>
+        </w:numPr>
+        <w:pStyle w:val="Compact"/>
+      </w:pPr>
+      <w:r>
+        <w:t xml:space="preserve">Potentially Unwanted Software</w:t>
+      </w:r>
+    </w:p>
+    <w:p>
+      <w:pPr>
+        <w:numPr>
+          <w:ilvl w:val="0"/>
+          <w:numId w:val="1001"/>
+        </w:numPr>
+        <w:pStyle w:val="Compact"/>
+      </w:pPr>
+      <w:r>
+        <w:t xml:space="preserve">Security</w:t>
+      </w:r>
+    </w:p>
+    <w:p>
+      <w:pPr>
+        <w:numPr>
+          <w:ilvl w:val="0"/>
+          <w:numId w:val="1001"/>
+        </w:numPr>
+        <w:pStyle w:val="Compact"/>
+      </w:pPr>
+      <w:r>
+        <w:t xml:space="preserve">Sex</w:t>
+      </w:r>
+    </w:p>
+    <w:p>
+      <w:pPr>
+        <w:numPr>
+          <w:ilvl w:val="0"/>
+          <w:numId w:val="1001"/>
+        </w:numPr>
+        <w:pStyle w:val="Compact"/>
+      </w:pPr>
+      <w:r>
+        <w:t xml:space="preserve">Spyware</w:t>
+      </w:r>
+    </w:p>
+    <w:p>
+      <w:pPr>
+        <w:numPr>
+          <w:ilvl w:val="0"/>
+          <w:numId w:val="1001"/>
+        </w:numPr>
+        <w:pStyle w:val="Compact"/>
+      </w:pPr>
+      <w:r>
+        <w:t xml:space="preserve">Suspicious Content</w:t>
+      </w:r>
+    </w:p>
+    <w:p>
+      <w:pPr>
+        <w:numPr>
+          <w:ilvl w:val="0"/>
+          <w:numId w:val="1001"/>
+        </w:numPr>
+        <w:pStyle w:val="Compact"/>
+      </w:pPr>
+      <w:r>
+        <w:t xml:space="preserve">Suspicious Embedded Link</w:t>
+      </w:r>
+    </w:p>
+    <w:p>
+      <w:pPr>
+        <w:numPr>
+          <w:ilvl w:val="0"/>
+          <w:numId w:val="1001"/>
+        </w:numPr>
+        <w:pStyle w:val="Compact"/>
+      </w:pPr>
+      <w:r>
+        <w:t xml:space="preserve">Unauthorised Mobile Marketplaces</w:t>
+      </w:r>
+    </w:p>
+    <w:p>
+      <w:pPr>
+        <w:numPr>
+          <w:ilvl w:val="0"/>
+          <w:numId w:val="1001"/>
+        </w:numPr>
+        <w:pStyle w:val="Compact"/>
+      </w:pPr>
+      <w:r>
+        <w:t xml:space="preserve">User-Defined list</w:t>
+      </w:r>
+    </w:p>
+    <w:bookmarkEnd w:id="20"/>
+    <w:bookmarkStart w:id="21" w:name="ariaid-title3"/>
+    <w:p>
+      <w:pPr>
+        <w:pStyle w:val="Heading2"/>
+      </w:pPr>
+      <w:r>
+        <w:t xml:space="preserve">All other staff</w:t>
+      </w:r>
+    </w:p>
+    <w:p>
+      <w:pPr>
+        <w:pStyle w:val="FirstParagraph"/>
+      </w:pPr>
+      <w:r>
+        <w:t xml:space="preserve">Limited restrictions are in place to block web access.</w:t>
       </w:r>
       <w:r>
         <w:t xml:space="preserve"> </w:t>
       </w:r>
-      <w:hyperlink r:id="rId20">
-        <w:r>
-          <w:rPr>
-            <w:rStyle w:val="Hyperlink"/>
-          </w:rPr>
-          <w:t xml:space="preserve">Web Browsing</w:t>
-        </w:r>
-      </w:hyperlink>
-    </w:p>
-    <w:bookmarkStart w:id="21" w:name="ariaid-title2"/>
-    <w:p>
-      <w:pPr>
-        <w:pStyle w:val="Heading2"/>
-      </w:pPr>
-      <w:r>
-        <w:t xml:space="preserve">Judiciary</w:t>
-      </w:r>
-    </w:p>
-    <w:p>
-      <w:pPr>
-        <w:pStyle w:val="FirstParagraph"/>
-      </w:pPr>
       <w:r>
         <w:t xml:space="preserve">All activity is logged.</w:t>
       </w:r>
@@ -147,25 +493,7 @@
         <w:t xml:space="preserve"> </w:t>
       </w:r>
       <w:r>
-        <w:t xml:space="preserve">By default,</w:t>
-      </w:r>
-      <w:r>
-        <w:t xml:space="preserve"> </w:t>
-      </w:r>
-      <w:r>
-        <w:t xml:space="preserve">no reporting takes place.</w:t>
-      </w:r>
-      <w:r>
-        <w:t xml:space="preserve"> </w:t>
-      </w:r>
-      <w:r>
-        <w:t xml:space="preserve">However,</w:t>
-      </w:r>
-      <w:r>
-        <w:t xml:space="preserve"> </w:t>
-      </w:r>
-      <w:r>
-        <w:t xml:space="preserve">reporting is permitted following appropriate judicial sanction.</w:t>
+        <w:t xml:space="preserve">Reporting is enabled for all activity.</w:t>
       </w:r>
     </w:p>
     <w:p>
@@ -173,14 +501,38 @@
         <w:pStyle w:val="BodyText"/>
       </w:pPr>
       <w:r>
-        <w:t xml:space="preserve">The following categories of content are normally blocked for the Judicial profile:</w:t>
-      </w:r>
-    </w:p>
-    <w:p>
-      <w:pPr>
-        <w:numPr>
-          <w:ilvl w:val="0"/>
-          <w:numId w:val="1001"/>
+        <w:t xml:space="preserve">The following categories of content are blocked for this profile:</w:t>
+      </w:r>
+    </w:p>
+    <w:p>
+      <w:pPr>
+        <w:numPr>
+          <w:ilvl w:val="0"/>
+          <w:numId w:val="1002"/>
+        </w:numPr>
+        <w:pStyle w:val="Compact"/>
+      </w:pPr>
+      <w:r>
+        <w:t xml:space="preserve">Adult Content</w:t>
+      </w:r>
+    </w:p>
+    <w:p>
+      <w:pPr>
+        <w:numPr>
+          <w:ilvl w:val="0"/>
+          <w:numId w:val="1002"/>
+        </w:numPr>
+        <w:pStyle w:val="Compact"/>
+      </w:pPr>
+      <w:r>
+        <w:t xml:space="preserve">Adult Material</w:t>
+      </w:r>
+    </w:p>
+    <w:p>
+      <w:pPr>
+        <w:numPr>
+          <w:ilvl w:val="0"/>
+          <w:numId w:val="1002"/>
         </w:numPr>
         <w:pStyle w:val="Compact"/>
       </w:pPr>
@@ -192,7 +544,7 @@
       <w:pPr>
         <w:numPr>
           <w:ilvl w:val="0"/>
-          <w:numId w:val="1001"/>
+          <w:numId w:val="1002"/>
         </w:numPr>
         <w:pStyle w:val="Compact"/>
       </w:pPr>
@@ -204,7 +556,19 @@
       <w:pPr>
         <w:numPr>
           <w:ilvl w:val="0"/>
-          <w:numId w:val="1001"/>
+          <w:numId w:val="1002"/>
+        </w:numPr>
+        <w:pStyle w:val="Compact"/>
+      </w:pPr>
+      <w:r>
+        <w:t xml:space="preserve">Application and Software Download</w:t>
+      </w:r>
+    </w:p>
+    <w:p>
+      <w:pPr>
+        <w:numPr>
+          <w:ilvl w:val="0"/>
+          <w:numId w:val="1002"/>
         </w:numPr>
         <w:pStyle w:val="Compact"/>
       </w:pPr>
@@ -216,7 +580,7 @@
       <w:pPr>
         <w:numPr>
           <w:ilvl w:val="0"/>
-          <w:numId w:val="1001"/>
+          <w:numId w:val="1002"/>
         </w:numPr>
         <w:pStyle w:val="Compact"/>
       </w:pPr>
@@ -228,7 +592,7 @@
       <w:pPr>
         <w:numPr>
           <w:ilvl w:val="0"/>
-          <w:numId w:val="1001"/>
+          <w:numId w:val="1002"/>
         </w:numPr>
         <w:pStyle w:val="Compact"/>
       </w:pPr>
@@ -240,7 +604,7 @@
       <w:pPr>
         <w:numPr>
           <w:ilvl w:val="0"/>
-          <w:numId w:val="1001"/>
+          <w:numId w:val="1002"/>
         </w:numPr>
         <w:pStyle w:val="Compact"/>
       </w:pPr>
@@ -252,7 +616,7 @@
       <w:pPr>
         <w:numPr>
           <w:ilvl w:val="0"/>
-          <w:numId w:val="1001"/>
+          <w:numId w:val="1002"/>
         </w:numPr>
         <w:pStyle w:val="Compact"/>
       </w:pPr>
@@ -264,7 +628,7 @@
       <w:pPr>
         <w:numPr>
           <w:ilvl w:val="0"/>
-          <w:numId w:val="1001"/>
+          <w:numId w:val="1002"/>
         </w:numPr>
         <w:pStyle w:val="Compact"/>
       </w:pPr>
@@ -276,7 +640,7 @@
       <w:pPr>
         <w:numPr>
           <w:ilvl w:val="0"/>
-          <w:numId w:val="1001"/>
+          <w:numId w:val="1002"/>
         </w:numPr>
         <w:pStyle w:val="Compact"/>
       </w:pPr>
@@ -288,7 +652,7 @@
       <w:pPr>
         <w:numPr>
           <w:ilvl w:val="0"/>
-          <w:numId w:val="1001"/>
+          <w:numId w:val="1002"/>
         </w:numPr>
         <w:pStyle w:val="Compact"/>
       </w:pPr>
@@ -300,7 +664,7 @@
       <w:pPr>
         <w:numPr>
           <w:ilvl w:val="0"/>
-          <w:numId w:val="1001"/>
+          <w:numId w:val="1002"/>
         </w:numPr>
         <w:pStyle w:val="Compact"/>
       </w:pPr>
@@ -312,7 +676,7 @@
       <w:pPr>
         <w:numPr>
           <w:ilvl w:val="0"/>
-          <w:numId w:val="1001"/>
+          <w:numId w:val="1002"/>
         </w:numPr>
         <w:pStyle w:val="Compact"/>
       </w:pPr>
@@ -324,7 +688,7 @@
       <w:pPr>
         <w:numPr>
           <w:ilvl w:val="0"/>
-          <w:numId w:val="1001"/>
+          <w:numId w:val="1002"/>
         </w:numPr>
         <w:pStyle w:val="Compact"/>
       </w:pPr>
@@ -336,7 +700,7 @@
       <w:pPr>
         <w:numPr>
           <w:ilvl w:val="0"/>
-          <w:numId w:val="1001"/>
+          <w:numId w:val="1002"/>
         </w:numPr>
         <w:pStyle w:val="Compact"/>
       </w:pPr>
@@ -348,7 +712,7 @@
       <w:pPr>
         <w:numPr>
           <w:ilvl w:val="0"/>
-          <w:numId w:val="1001"/>
+          <w:numId w:val="1002"/>
         </w:numPr>
         <w:pStyle w:val="Compact"/>
       </w:pPr>
@@ -360,7 +724,7 @@
       <w:pPr>
         <w:numPr>
           <w:ilvl w:val="0"/>
-          <w:numId w:val="1001"/>
+          <w:numId w:val="1002"/>
         </w:numPr>
         <w:pStyle w:val="Compact"/>
       </w:pPr>
@@ -372,7 +736,7 @@
       <w:pPr>
         <w:numPr>
           <w:ilvl w:val="0"/>
-          <w:numId w:val="1001"/>
+          <w:numId w:val="1002"/>
         </w:numPr>
         <w:pStyle w:val="Compact"/>
       </w:pPr>
@@ -384,7 +748,7 @@
       <w:pPr>
         <w:numPr>
           <w:ilvl w:val="0"/>
-          <w:numId w:val="1001"/>
+          <w:numId w:val="1002"/>
         </w:numPr>
         <w:pStyle w:val="Compact"/>
       </w:pPr>
@@ -396,7 +760,7 @@
       <w:pPr>
         <w:numPr>
           <w:ilvl w:val="0"/>
-          <w:numId w:val="1001"/>
+          <w:numId w:val="1002"/>
         </w:numPr>
         <w:pStyle w:val="Compact"/>
       </w:pPr>
@@ -408,7 +772,7 @@
       <w:pPr>
         <w:numPr>
           <w:ilvl w:val="0"/>
-          <w:numId w:val="1001"/>
+          <w:numId w:val="1002"/>
         </w:numPr>
         <w:pStyle w:val="Compact"/>
       </w:pPr>
@@ -420,7 +784,7 @@
       <w:pPr>
         <w:numPr>
           <w:ilvl w:val="0"/>
-          <w:numId w:val="1001"/>
+          <w:numId w:val="1002"/>
         </w:numPr>
         <w:pStyle w:val="Compact"/>
       </w:pPr>
@@ -432,7 +796,7 @@
       <w:pPr>
         <w:numPr>
           <w:ilvl w:val="0"/>
-          <w:numId w:val="1001"/>
+          <w:numId w:val="1002"/>
         </w:numPr>
         <w:pStyle w:val="Compact"/>
       </w:pPr>
@@ -444,7 +808,7 @@
       <w:pPr>
         <w:numPr>
           <w:ilvl w:val="0"/>
-          <w:numId w:val="1001"/>
+          <w:numId w:val="1002"/>
         </w:numPr>
         <w:pStyle w:val="Compact"/>
       </w:pPr>
@@ -456,7 +820,7 @@
       <w:pPr>
         <w:numPr>
           <w:ilvl w:val="0"/>
-          <w:numId w:val="1001"/>
+          <w:numId w:val="1002"/>
         </w:numPr>
         <w:pStyle w:val="Compact"/>
       </w:pPr>
@@ -468,7 +832,7 @@
       <w:pPr>
         <w:numPr>
           <w:ilvl w:val="0"/>
-          <w:numId w:val="1001"/>
+          <w:numId w:val="1002"/>
         </w:numPr>
         <w:pStyle w:val="Compact"/>
       </w:pPr>
@@ -480,7 +844,7 @@
       <w:pPr>
         <w:numPr>
           <w:ilvl w:val="0"/>
-          <w:numId w:val="1001"/>
+          <w:numId w:val="1002"/>
         </w:numPr>
         <w:pStyle w:val="Compact"/>
       </w:pPr>
@@ -489,393 +853,7 @@
       </w:r>
     </w:p>
     <w:bookmarkEnd w:id="21"/>
-    <w:bookmarkStart w:id="22" w:name="ariaid-title3"/>
-    <w:p>
-      <w:pPr>
-        <w:pStyle w:val="Heading2"/>
-      </w:pPr>
-      <w:r>
-        <w:t xml:space="preserve">All other staff</w:t>
-      </w:r>
-    </w:p>
-    <w:p>
-      <w:pPr>
-        <w:pStyle w:val="FirstParagraph"/>
-      </w:pPr>
-      <w:r>
-        <w:t xml:space="preserve">Limited restrictions are in place to block web access.</w:t>
-      </w:r>
-      <w:r>
-        <w:t xml:space="preserve"> </w:t>
-      </w:r>
-      <w:r>
-        <w:t xml:space="preserve">All activity is logged.</w:t>
-      </w:r>
-      <w:r>
-        <w:t xml:space="preserve"> </w:t>
-      </w:r>
-      <w:r>
-        <w:t xml:space="preserve">Reporting is enabled for all activity.</w:t>
-      </w:r>
-    </w:p>
-    <w:p>
-      <w:pPr>
-        <w:pStyle w:val="BodyText"/>
-      </w:pPr>
-      <w:r>
-        <w:t xml:space="preserve">The following categories of content are blocked for this profile:</w:t>
-      </w:r>
-    </w:p>
-    <w:p>
-      <w:pPr>
-        <w:numPr>
-          <w:ilvl w:val="0"/>
-          <w:numId w:val="1002"/>
-        </w:numPr>
-        <w:pStyle w:val="Compact"/>
-      </w:pPr>
-      <w:r>
-        <w:t xml:space="preserve">Adult Content</w:t>
-      </w:r>
-    </w:p>
-    <w:p>
-      <w:pPr>
-        <w:numPr>
-          <w:ilvl w:val="0"/>
-          <w:numId w:val="1002"/>
-        </w:numPr>
-        <w:pStyle w:val="Compact"/>
-      </w:pPr>
-      <w:r>
-        <w:t xml:space="preserve">Adult Material</w:t>
-      </w:r>
-    </w:p>
-    <w:p>
-      <w:pPr>
-        <w:numPr>
-          <w:ilvl w:val="0"/>
-          <w:numId w:val="1002"/>
-        </w:numPr>
-        <w:pStyle w:val="Compact"/>
-      </w:pPr>
-      <w:r>
-        <w:t xml:space="preserve">Advanced Malware Command and Control</w:t>
-      </w:r>
-    </w:p>
-    <w:p>
-      <w:pPr>
-        <w:numPr>
-          <w:ilvl w:val="0"/>
-          <w:numId w:val="1002"/>
-        </w:numPr>
-        <w:pStyle w:val="Compact"/>
-      </w:pPr>
-      <w:r>
-        <w:t xml:space="preserve">Advanced Malware Payloads</w:t>
-      </w:r>
-    </w:p>
-    <w:p>
-      <w:pPr>
-        <w:numPr>
-          <w:ilvl w:val="0"/>
-          <w:numId w:val="1002"/>
-        </w:numPr>
-        <w:pStyle w:val="Compact"/>
-      </w:pPr>
-      <w:r>
-        <w:t xml:space="preserve">Application and Software Download</w:t>
-      </w:r>
-    </w:p>
-    <w:p>
-      <w:pPr>
-        <w:numPr>
-          <w:ilvl w:val="0"/>
-          <w:numId w:val="1002"/>
-        </w:numPr>
-        <w:pStyle w:val="Compact"/>
-      </w:pPr>
-      <w:r>
-        <w:t xml:space="preserve">Botnets</w:t>
-      </w:r>
-    </w:p>
-    <w:p>
-      <w:pPr>
-        <w:numPr>
-          <w:ilvl w:val="0"/>
-          <w:numId w:val="1002"/>
-        </w:numPr>
-        <w:pStyle w:val="Compact"/>
-      </w:pPr>
-      <w:r>
-        <w:t xml:space="preserve">Compromised Websites</w:t>
-      </w:r>
-    </w:p>
-    <w:p>
-      <w:pPr>
-        <w:numPr>
-          <w:ilvl w:val="0"/>
-          <w:numId w:val="1002"/>
-        </w:numPr>
-        <w:pStyle w:val="Compact"/>
-      </w:pPr>
-      <w:r>
-        <w:t xml:space="preserve">Custom-Encrypted Uploads</w:t>
-      </w:r>
-    </w:p>
-    <w:p>
-      <w:pPr>
-        <w:numPr>
-          <w:ilvl w:val="0"/>
-          <w:numId w:val="1002"/>
-        </w:numPr>
-        <w:pStyle w:val="Compact"/>
-      </w:pPr>
-      <w:r>
-        <w:t xml:space="preserve">Dynamic DNS</w:t>
-      </w:r>
-    </w:p>
-    <w:p>
-      <w:pPr>
-        <w:numPr>
-          <w:ilvl w:val="0"/>
-          <w:numId w:val="1002"/>
-        </w:numPr>
-        <w:pStyle w:val="Compact"/>
-      </w:pPr>
-      <w:r>
-        <w:t xml:space="preserve">Elevated Exposure</w:t>
-      </w:r>
-    </w:p>
-    <w:p>
-      <w:pPr>
-        <w:numPr>
-          <w:ilvl w:val="0"/>
-          <w:numId w:val="1002"/>
-        </w:numPr>
-        <w:pStyle w:val="Compact"/>
-      </w:pPr>
-      <w:r>
-        <w:t xml:space="preserve">Emerging Exploits</w:t>
-      </w:r>
-    </w:p>
-    <w:p>
-      <w:pPr>
-        <w:numPr>
-          <w:ilvl w:val="0"/>
-          <w:numId w:val="1002"/>
-        </w:numPr>
-        <w:pStyle w:val="Compact"/>
-      </w:pPr>
-      <w:r>
-        <w:t xml:space="preserve">Extended Protection</w:t>
-      </w:r>
-    </w:p>
-    <w:p>
-      <w:pPr>
-        <w:numPr>
-          <w:ilvl w:val="0"/>
-          <w:numId w:val="1002"/>
-        </w:numPr>
-        <w:pStyle w:val="Compact"/>
-      </w:pPr>
-      <w:r>
-        <w:t xml:space="preserve">Files Containing Passwords</w:t>
-      </w:r>
-    </w:p>
-    <w:p>
-      <w:pPr>
-        <w:numPr>
-          <w:ilvl w:val="0"/>
-          <w:numId w:val="1002"/>
-        </w:numPr>
-        <w:pStyle w:val="Compact"/>
-      </w:pPr>
-      <w:r>
-        <w:t xml:space="preserve">Keyloggers</w:t>
-      </w:r>
-    </w:p>
-    <w:p>
-      <w:pPr>
-        <w:numPr>
-          <w:ilvl w:val="0"/>
-          <w:numId w:val="1002"/>
-        </w:numPr>
-        <w:pStyle w:val="Compact"/>
-      </w:pPr>
-      <w:r>
-        <w:t xml:space="preserve">Malicious Embedded iFrame</w:t>
-      </w:r>
-    </w:p>
-    <w:p>
-      <w:pPr>
-        <w:numPr>
-          <w:ilvl w:val="0"/>
-          <w:numId w:val="1002"/>
-        </w:numPr>
-        <w:pStyle w:val="Compact"/>
-      </w:pPr>
-      <w:r>
-        <w:t xml:space="preserve">Malicious Embedded Link</w:t>
-      </w:r>
-    </w:p>
-    <w:p>
-      <w:pPr>
-        <w:numPr>
-          <w:ilvl w:val="0"/>
-          <w:numId w:val="1002"/>
-        </w:numPr>
-        <w:pStyle w:val="Compact"/>
-      </w:pPr>
-      <w:r>
-        <w:t xml:space="preserve">Malicious Websites</w:t>
-      </w:r>
-    </w:p>
-    <w:p>
-      <w:pPr>
-        <w:numPr>
-          <w:ilvl w:val="0"/>
-          <w:numId w:val="1002"/>
-        </w:numPr>
-        <w:pStyle w:val="Compact"/>
-      </w:pPr>
-      <w:r>
-        <w:t xml:space="preserve">Mobile Malware</w:t>
-      </w:r>
-    </w:p>
-    <w:p>
-      <w:pPr>
-        <w:numPr>
-          <w:ilvl w:val="0"/>
-          <w:numId w:val="1002"/>
-        </w:numPr>
-        <w:pStyle w:val="Compact"/>
-      </w:pPr>
-      <w:r>
-        <w:t xml:space="preserve">Newly Registered Websites</w:t>
-      </w:r>
-    </w:p>
-    <w:p>
-      <w:pPr>
-        <w:numPr>
-          <w:ilvl w:val="0"/>
-          <w:numId w:val="1002"/>
-        </w:numPr>
-        <w:pStyle w:val="Compact"/>
-      </w:pPr>
-      <w:r>
-        <w:t xml:space="preserve">Phishing and Other Frauds</w:t>
-      </w:r>
-    </w:p>
-    <w:p>
-      <w:pPr>
-        <w:numPr>
-          <w:ilvl w:val="0"/>
-          <w:numId w:val="1002"/>
-        </w:numPr>
-        <w:pStyle w:val="Compact"/>
-      </w:pPr>
-      <w:r>
-        <w:t xml:space="preserve">Potentially Exploited Documents</w:t>
-      </w:r>
-    </w:p>
-    <w:p>
-      <w:pPr>
-        <w:numPr>
-          <w:ilvl w:val="0"/>
-          <w:numId w:val="1002"/>
-        </w:numPr>
-        <w:pStyle w:val="Compact"/>
-      </w:pPr>
-      <w:r>
-        <w:t xml:space="preserve">Potentially Unwanted Software</w:t>
-      </w:r>
-    </w:p>
-    <w:p>
-      <w:pPr>
-        <w:numPr>
-          <w:ilvl w:val="0"/>
-          <w:numId w:val="1002"/>
-        </w:numPr>
-        <w:pStyle w:val="Compact"/>
-      </w:pPr>
-      <w:r>
-        <w:t xml:space="preserve">Security</w:t>
-      </w:r>
-    </w:p>
-    <w:p>
-      <w:pPr>
-        <w:numPr>
-          <w:ilvl w:val="0"/>
-          <w:numId w:val="1002"/>
-        </w:numPr>
-        <w:pStyle w:val="Compact"/>
-      </w:pPr>
-      <w:r>
-        <w:t xml:space="preserve">Sex</w:t>
-      </w:r>
-    </w:p>
-    <w:p>
-      <w:pPr>
-        <w:numPr>
-          <w:ilvl w:val="0"/>
-          <w:numId w:val="1002"/>
-        </w:numPr>
-        <w:pStyle w:val="Compact"/>
-      </w:pPr>
-      <w:r>
-        <w:t xml:space="preserve">Spyware</w:t>
-      </w:r>
-    </w:p>
-    <w:p>
-      <w:pPr>
-        <w:numPr>
-          <w:ilvl w:val="0"/>
-          <w:numId w:val="1002"/>
-        </w:numPr>
-        <w:pStyle w:val="Compact"/>
-      </w:pPr>
-      <w:r>
-        <w:t xml:space="preserve">Suspicious Content</w:t>
-      </w:r>
-    </w:p>
-    <w:p>
-      <w:pPr>
-        <w:numPr>
-          <w:ilvl w:val="0"/>
-          <w:numId w:val="1002"/>
-        </w:numPr>
-        <w:pStyle w:val="Compact"/>
-      </w:pPr>
-      <w:r>
-        <w:t xml:space="preserve">Suspicious Embedded Link</w:t>
-      </w:r>
-    </w:p>
-    <w:p>
-      <w:pPr>
-        <w:numPr>
-          <w:ilvl w:val="0"/>
-          <w:numId w:val="1002"/>
-        </w:numPr>
-        <w:pStyle w:val="Compact"/>
-      </w:pPr>
-      <w:r>
-        <w:t xml:space="preserve">Unauthorised Mobile Marketplaces</w:t>
-      </w:r>
-    </w:p>
-    <w:p>
-      <w:pPr>
-        <w:numPr>
-          <w:ilvl w:val="0"/>
-          <w:numId w:val="1002"/>
-        </w:numPr>
-        <w:pStyle w:val="Compact"/>
-      </w:pPr>
-      <w:r>
-        <w:t xml:space="preserve">User-Defined list</w:t>
-      </w:r>
-    </w:p>
     <w:bookmarkEnd w:id="22"/>
-    <w:bookmarkEnd w:id="23"/>
     <w:sectPr/>
   </w:body>
 </w:document>

--- a/worddocs/web-browsing-security-policy-profiles.docx
+++ b/worddocs/web-browsing-security-policy-profiles.docx
@@ -892,10 +892,7 @@
       <w:lvlText w:val=" "/>
       <w:lvlJc w:val="left"/>
       <w:pPr>
-        <w:tabs>
-          <w:tab w:val="num" w:pos="0"/>
-        </w:tabs>
-        <w:ind w:left="480" w:hanging="480"/>
+        <w:ind w:left="720" w:hanging="480"/>
       </w:pPr>
     </w:lvl>
     <w:lvl w:ilvl="1">
@@ -903,10 +900,7 @@
       <w:lvlText w:val=" "/>
       <w:lvlJc w:val="left"/>
       <w:pPr>
-        <w:tabs>
-          <w:tab w:val="num" w:pos="720"/>
-        </w:tabs>
-        <w:ind w:left="1200" w:hanging="480"/>
+        <w:ind w:left="1440" w:hanging="480"/>
       </w:pPr>
     </w:lvl>
     <w:lvl w:ilvl="2">
@@ -914,10 +908,7 @@
       <w:lvlText w:val=" "/>
       <w:lvlJc w:val="left"/>
       <w:pPr>
-        <w:tabs>
-          <w:tab w:val="num" w:pos="1440"/>
-        </w:tabs>
-        <w:ind w:left="1920" w:hanging="480"/>
+        <w:ind w:left="2160" w:hanging="480"/>
       </w:pPr>
     </w:lvl>
     <w:lvl w:ilvl="3">
@@ -925,10 +916,7 @@
       <w:lvlText w:val=" "/>
       <w:lvlJc w:val="left"/>
       <w:pPr>
-        <w:tabs>
-          <w:tab w:val="num" w:pos="2160"/>
-        </w:tabs>
-        <w:ind w:left="2640" w:hanging="480"/>
+        <w:ind w:left="2880" w:hanging="480"/>
       </w:pPr>
     </w:lvl>
     <w:lvl w:ilvl="4">
@@ -936,10 +924,7 @@
       <w:lvlText w:val=" "/>
       <w:lvlJc w:val="left"/>
       <w:pPr>
-        <w:tabs>
-          <w:tab w:val="num" w:pos="2880"/>
-        </w:tabs>
-        <w:ind w:left="3360" w:hanging="480"/>
+        <w:ind w:left="3600" w:hanging="480"/>
       </w:pPr>
     </w:lvl>
     <w:lvl w:ilvl="5">
@@ -947,10 +932,7 @@
       <w:lvlText w:val=" "/>
       <w:lvlJc w:val="left"/>
       <w:pPr>
-        <w:tabs>
-          <w:tab w:val="num" w:pos="3600"/>
-        </w:tabs>
-        <w:ind w:left="4080" w:hanging="480"/>
+        <w:ind w:left="4320" w:hanging="480"/>
       </w:pPr>
     </w:lvl>
     <w:lvl w:ilvl="6">
@@ -958,10 +940,7 @@
       <w:lvlText w:val=" "/>
       <w:lvlJc w:val="left"/>
       <w:pPr>
-        <w:tabs>
-          <w:tab w:val="num" w:pos="4320"/>
-        </w:tabs>
-        <w:ind w:left="4800" w:hanging="480"/>
+        <w:ind w:left="5040" w:hanging="480"/>
       </w:pPr>
     </w:lvl>
     <w:lvl w:ilvl="7">
@@ -969,10 +948,7 @@
       <w:lvlText w:val=" "/>
       <w:lvlJc w:val="left"/>
       <w:pPr>
-        <w:tabs>
-          <w:tab w:val="num" w:pos="5040"/>
-        </w:tabs>
-        <w:ind w:left="5520" w:hanging="480"/>
+        <w:ind w:left="5760" w:hanging="480"/>
       </w:pPr>
     </w:lvl>
     <w:lvl w:ilvl="8">
@@ -980,10 +956,7 @@
       <w:lvlText w:val=" "/>
       <w:lvlJc w:val="left"/>
       <w:pPr>
-        <w:tabs>
-          <w:tab w:val="num" w:pos="5760"/>
-        </w:tabs>
-        <w:ind w:left="6240" w:hanging="480"/>
+        <w:ind w:left="6480" w:hanging="480"/>
       </w:pPr>
     </w:lvl>
   </w:abstractNum>
@@ -995,10 +968,7 @@
       <w:lvlText w:val="•"/>
       <w:lvlJc w:val="left"/>
       <w:pPr>
-        <w:tabs>
-          <w:tab w:val="num" w:pos="0"/>
-        </w:tabs>
-        <w:ind w:left="480" w:hanging="480"/>
+        <w:ind w:left="720" w:hanging="480"/>
       </w:pPr>
     </w:lvl>
     <w:lvl w:ilvl="1">
@@ -1006,10 +976,7 @@
       <w:lvlText w:val="–"/>
       <w:lvlJc w:val="left"/>
       <w:pPr>
-        <w:tabs>
-          <w:tab w:val="num" w:pos="720"/>
-        </w:tabs>
-        <w:ind w:left="1200" w:hanging="480"/>
+        <w:ind w:left="1440" w:hanging="480"/>
       </w:pPr>
     </w:lvl>
     <w:lvl w:ilvl="2">
@@ -1017,10 +984,7 @@
       <w:lvlText w:val="•"/>
       <w:lvlJc w:val="left"/>
       <w:pPr>
-        <w:tabs>
-          <w:tab w:val="num" w:pos="1440"/>
-        </w:tabs>
-        <w:ind w:left="1920" w:hanging="480"/>
+        <w:ind w:left="2160" w:hanging="480"/>
       </w:pPr>
     </w:lvl>
     <w:lvl w:ilvl="3">
@@ -1028,10 +992,7 @@
       <w:lvlText w:val="–"/>
       <w:lvlJc w:val="left"/>
       <w:pPr>
-        <w:tabs>
-          <w:tab w:val="num" w:pos="2160"/>
-        </w:tabs>
-        <w:ind w:left="2640" w:hanging="480"/>
+        <w:ind w:left="2880" w:hanging="480"/>
       </w:pPr>
     </w:lvl>
     <w:lvl w:ilvl="4">
@@ -1039,10 +1000,7 @@
       <w:lvlText w:val="•"/>
       <w:lvlJc w:val="left"/>
       <w:pPr>
-        <w:tabs>
-          <w:tab w:val="num" w:pos="2880"/>
-        </w:tabs>
-        <w:ind w:left="3360" w:hanging="480"/>
+        <w:ind w:left="3600" w:hanging="480"/>
       </w:pPr>
     </w:lvl>
     <w:lvl w:ilvl="5">
@@ -1050,10 +1008,7 @@
       <w:lvlText w:val="–"/>
       <w:lvlJc w:val="left"/>
       <w:pPr>
-        <w:tabs>
-          <w:tab w:val="num" w:pos="3600"/>
-        </w:tabs>
-        <w:ind w:left="4080" w:hanging="480"/>
+        <w:ind w:left="4320" w:hanging="480"/>
       </w:pPr>
     </w:lvl>
     <w:lvl w:ilvl="6">
@@ -1061,10 +1016,7 @@
       <w:lvlText w:val="•"/>
       <w:lvlJc w:val="left"/>
       <w:pPr>
-        <w:tabs>
-          <w:tab w:val="num" w:pos="4320"/>
-        </w:tabs>
-        <w:ind w:left="4800" w:hanging="480"/>
+        <w:ind w:left="5040" w:hanging="480"/>
       </w:pPr>
     </w:lvl>
     <w:lvl w:ilvl="7">
@@ -1072,10 +1024,7 @@
       <w:lvlText w:val="–"/>
       <w:lvlJc w:val="left"/>
       <w:pPr>
-        <w:tabs>
-          <w:tab w:val="num" w:pos="5040"/>
-        </w:tabs>
-        <w:ind w:left="5520" w:hanging="480"/>
+        <w:ind w:left="5760" w:hanging="480"/>
       </w:pPr>
     </w:lvl>
     <w:lvl w:ilvl="8">
@@ -1083,10 +1032,7 @@
       <w:lvlText w:val="•"/>
       <w:lvlJc w:val="left"/>
       <w:pPr>
-        <w:tabs>
-          <w:tab w:val="num" w:pos="5760"/>
-        </w:tabs>
-        <w:ind w:left="6240" w:hanging="480"/>
+        <w:ind w:left="6480" w:hanging="480"/>
       </w:pPr>
     </w:lvl>
   </w:abstractNum>

--- a/worddocs/web-browsing-security-policy-profiles.docx
+++ b/worddocs/web-browsing-security-policy-profiles.docx
@@ -34,7 +34,7 @@
         <w:t xml:space="preserve">profiles</w:t>
       </w:r>
     </w:p>
-    <w:bookmarkStart w:id="22" w:name="ariaid-title1"/>
+    <w:bookmarkStart w:id="24" w:name="ariaid-title1"/>
     <w:p>
       <w:pPr>
         <w:pStyle w:val="Heading1"/>
@@ -853,7 +853,39 @@
       </w:r>
     </w:p>
     <w:bookmarkEnd w:id="21"/>
-    <w:bookmarkEnd w:id="22"/>
+    <w:bookmarkStart w:id="23" w:name="ariaid-title4"/>
+    <w:p>
+      <w:pPr>
+        <w:pStyle w:val="Heading2"/>
+      </w:pPr>
+      <w:r>
+        <w:t xml:space="preserve">Feedback</w:t>
+      </w:r>
+    </w:p>
+    <w:p>
+      <w:pPr>
+        <w:pStyle w:val="BlockText"/>
+      </w:pPr>
+      <w:r>
+        <w:t xml:space="preserve">If you have any questions or comments about this guidance, such as suggestions for improvements, please contact:</w:t>
+      </w:r>
+      <w:r>
+        <w:t xml:space="preserve"> </w:t>
+      </w:r>
+      <w:hyperlink r:id="rId22">
+        <w:r>
+          <w:rPr>
+            <w:rStyle w:val="Hyperlink"/>
+          </w:rPr>
+          <w:t xml:space="preserve">itpolicycontent@digital.justice.gov.uk</w:t>
+        </w:r>
+      </w:hyperlink>
+      <w:r>
+        <w:t xml:space="preserve">.</w:t>
+      </w:r>
+    </w:p>
+    <w:bookmarkEnd w:id="23"/>
+    <w:bookmarkEnd w:id="24"/>
     <w:sectPr/>
   </w:body>
 </w:document>

--- a/worddocs/web-browsing-security-policy-profiles.docx
+++ b/worddocs/web-browsing-security-policy-profiles.docx
@@ -924,7 +924,10 @@
       <w:lvlText w:val=" "/>
       <w:lvlJc w:val="left"/>
       <w:pPr>
-        <w:ind w:left="720" w:hanging="480"/>
+        <w:tabs>
+          <w:tab w:val="num" w:pos="0"/>
+        </w:tabs>
+        <w:ind w:left="480" w:hanging="480"/>
       </w:pPr>
     </w:lvl>
     <w:lvl w:ilvl="1">
@@ -932,7 +935,10 @@
       <w:lvlText w:val=" "/>
       <w:lvlJc w:val="left"/>
       <w:pPr>
-        <w:ind w:left="1440" w:hanging="480"/>
+        <w:tabs>
+          <w:tab w:val="num" w:pos="720"/>
+        </w:tabs>
+        <w:ind w:left="1200" w:hanging="480"/>
       </w:pPr>
     </w:lvl>
     <w:lvl w:ilvl="2">
@@ -940,7 +946,10 @@
       <w:lvlText w:val=" "/>
       <w:lvlJc w:val="left"/>
       <w:pPr>
-        <w:ind w:left="2160" w:hanging="480"/>
+        <w:tabs>
+          <w:tab w:val="num" w:pos="1440"/>
+        </w:tabs>
+        <w:ind w:left="1920" w:hanging="480"/>
       </w:pPr>
     </w:lvl>
     <w:lvl w:ilvl="3">
@@ -948,7 +957,10 @@
       <w:lvlText w:val=" "/>
       <w:lvlJc w:val="left"/>
       <w:pPr>
-        <w:ind w:left="2880" w:hanging="480"/>
+        <w:tabs>
+          <w:tab w:val="num" w:pos="2160"/>
+        </w:tabs>
+        <w:ind w:left="2640" w:hanging="480"/>
       </w:pPr>
     </w:lvl>
     <w:lvl w:ilvl="4">
@@ -956,7 +968,10 @@
       <w:lvlText w:val=" "/>
       <w:lvlJc w:val="left"/>
       <w:pPr>
-        <w:ind w:left="3600" w:hanging="480"/>
+        <w:tabs>
+          <w:tab w:val="num" w:pos="2880"/>
+        </w:tabs>
+        <w:ind w:left="3360" w:hanging="480"/>
       </w:pPr>
     </w:lvl>
     <w:lvl w:ilvl="5">
@@ -964,7 +979,10 @@
       <w:lvlText w:val=" "/>
       <w:lvlJc w:val="left"/>
       <w:pPr>
-        <w:ind w:left="4320" w:hanging="480"/>
+        <w:tabs>
+          <w:tab w:val="num" w:pos="3600"/>
+        </w:tabs>
+        <w:ind w:left="4080" w:hanging="480"/>
       </w:pPr>
     </w:lvl>
     <w:lvl w:ilvl="6">
@@ -972,7 +990,10 @@
       <w:lvlText w:val=" "/>
       <w:lvlJc w:val="left"/>
       <w:pPr>
-        <w:ind w:left="5040" w:hanging="480"/>
+        <w:tabs>
+          <w:tab w:val="num" w:pos="4320"/>
+        </w:tabs>
+        <w:ind w:left="4800" w:hanging="480"/>
       </w:pPr>
     </w:lvl>
     <w:lvl w:ilvl="7">
@@ -980,7 +1001,10 @@
       <w:lvlText w:val=" "/>
       <w:lvlJc w:val="left"/>
       <w:pPr>
-        <w:ind w:left="5760" w:hanging="480"/>
+        <w:tabs>
+          <w:tab w:val="num" w:pos="5040"/>
+        </w:tabs>
+        <w:ind w:left="5520" w:hanging="480"/>
       </w:pPr>
     </w:lvl>
     <w:lvl w:ilvl="8">
@@ -988,7 +1012,10 @@
       <w:lvlText w:val=" "/>
       <w:lvlJc w:val="left"/>
       <w:pPr>
-        <w:ind w:left="6480" w:hanging="480"/>
+        <w:tabs>
+          <w:tab w:val="num" w:pos="5760"/>
+        </w:tabs>
+        <w:ind w:left="6240" w:hanging="480"/>
       </w:pPr>
     </w:lvl>
   </w:abstractNum>
@@ -1000,7 +1027,10 @@
       <w:lvlText w:val="•"/>
       <w:lvlJc w:val="left"/>
       <w:pPr>
-        <w:ind w:left="720" w:hanging="480"/>
+        <w:tabs>
+          <w:tab w:val="num" w:pos="0"/>
+        </w:tabs>
+        <w:ind w:left="480" w:hanging="480"/>
       </w:pPr>
     </w:lvl>
     <w:lvl w:ilvl="1">
@@ -1008,7 +1038,10 @@
       <w:lvlText w:val="–"/>
       <w:lvlJc w:val="left"/>
       <w:pPr>
-        <w:ind w:left="1440" w:hanging="480"/>
+        <w:tabs>
+          <w:tab w:val="num" w:pos="720"/>
+        </w:tabs>
+        <w:ind w:left="1200" w:hanging="480"/>
       </w:pPr>
     </w:lvl>
     <w:lvl w:ilvl="2">
@@ -1016,7 +1049,10 @@
       <w:lvlText w:val="•"/>
       <w:lvlJc w:val="left"/>
       <w:pPr>
-        <w:ind w:left="2160" w:hanging="480"/>
+        <w:tabs>
+          <w:tab w:val="num" w:pos="1440"/>
+        </w:tabs>
+        <w:ind w:left="1920" w:hanging="480"/>
       </w:pPr>
     </w:lvl>
     <w:lvl w:ilvl="3">
@@ -1024,7 +1060,10 @@
       <w:lvlText w:val="–"/>
       <w:lvlJc w:val="left"/>
       <w:pPr>
-        <w:ind w:left="2880" w:hanging="480"/>
+        <w:tabs>
+          <w:tab w:val="num" w:pos="2160"/>
+        </w:tabs>
+        <w:ind w:left="2640" w:hanging="480"/>
       </w:pPr>
     </w:lvl>
     <w:lvl w:ilvl="4">
@@ -1032,7 +1071,10 @@
       <w:lvlText w:val="•"/>
       <w:lvlJc w:val="left"/>
       <w:pPr>
-        <w:ind w:left="3600" w:hanging="480"/>
+        <w:tabs>
+          <w:tab w:val="num" w:pos="2880"/>
+        </w:tabs>
+        <w:ind w:left="3360" w:hanging="480"/>
       </w:pPr>
     </w:lvl>
     <w:lvl w:ilvl="5">
@@ -1040,7 +1082,10 @@
       <w:lvlText w:val="–"/>
       <w:lvlJc w:val="left"/>
       <w:pPr>
-        <w:ind w:left="4320" w:hanging="480"/>
+        <w:tabs>
+          <w:tab w:val="num" w:pos="3600"/>
+        </w:tabs>
+        <w:ind w:left="4080" w:hanging="480"/>
       </w:pPr>
     </w:lvl>
     <w:lvl w:ilvl="6">
@@ -1048,7 +1093,10 @@
       <w:lvlText w:val="•"/>
       <w:lvlJc w:val="left"/>
       <w:pPr>
-        <w:ind w:left="5040" w:hanging="480"/>
+        <w:tabs>
+          <w:tab w:val="num" w:pos="4320"/>
+        </w:tabs>
+        <w:ind w:left="4800" w:hanging="480"/>
       </w:pPr>
     </w:lvl>
     <w:lvl w:ilvl="7">
@@ -1056,7 +1104,10 @@
       <w:lvlText w:val="–"/>
       <w:lvlJc w:val="left"/>
       <w:pPr>
-        <w:ind w:left="5760" w:hanging="480"/>
+        <w:tabs>
+          <w:tab w:val="num" w:pos="5040"/>
+        </w:tabs>
+        <w:ind w:left="5520" w:hanging="480"/>
       </w:pPr>
     </w:lvl>
     <w:lvl w:ilvl="8">
@@ -1064,7 +1115,10 @@
       <w:lvlText w:val="•"/>
       <w:lvlJc w:val="left"/>
       <w:pPr>
-        <w:ind w:left="6480" w:hanging="480"/>
+        <w:tabs>
+          <w:tab w:val="num" w:pos="5760"/>
+        </w:tabs>
+        <w:ind w:left="6240" w:hanging="480"/>
       </w:pPr>
     </w:lvl>
   </w:abstractNum>

--- a/worddocs/web-browsing-security-policy-profiles.docx
+++ b/worddocs/web-browsing-security-policy-profiles.docx
@@ -34,7 +34,7 @@
         <w:t xml:space="preserve">profiles</w:t>
       </w:r>
     </w:p>
-    <w:bookmarkStart w:id="22" w:name="ariaid-title1"/>
+    <w:bookmarkStart w:id="24" w:name="ariaid-title1"/>
     <w:p>
       <w:pPr>
         <w:pStyle w:val="Heading1"/>
@@ -853,7 +853,39 @@
       </w:r>
     </w:p>
     <w:bookmarkEnd w:id="21"/>
-    <w:bookmarkEnd w:id="22"/>
+    <w:bookmarkStart w:id="23" w:name="ariaid-title4"/>
+    <w:p>
+      <w:pPr>
+        <w:pStyle w:val="Heading2"/>
+      </w:pPr>
+      <w:r>
+        <w:t xml:space="preserve">Feedback</w:t>
+      </w:r>
+    </w:p>
+    <w:p>
+      <w:pPr>
+        <w:pStyle w:val="BlockText"/>
+      </w:pPr>
+      <w:r>
+        <w:t xml:space="preserve">If you have any questions or comments about this guidance, such as suggestions for improvements, please contact:</w:t>
+      </w:r>
+      <w:r>
+        <w:t xml:space="preserve"> </w:t>
+      </w:r>
+      <w:hyperlink r:id="rId22">
+        <w:r>
+          <w:rPr>
+            <w:rStyle w:val="Hyperlink"/>
+          </w:rPr>
+          <w:t xml:space="preserve">itpolicycontent@digital.justice.gov.uk</w:t>
+        </w:r>
+      </w:hyperlink>
+      <w:r>
+        <w:t xml:space="preserve">.</w:t>
+      </w:r>
+    </w:p>
+    <w:bookmarkEnd w:id="23"/>
+    <w:bookmarkEnd w:id="24"/>
     <w:sectPr/>
   </w:body>
 </w:document>
@@ -892,7 +924,10 @@
       <w:lvlText w:val=" "/>
       <w:lvlJc w:val="left"/>
       <w:pPr>
-        <w:ind w:left="720" w:hanging="480"/>
+        <w:tabs>
+          <w:tab w:val="num" w:pos="0"/>
+        </w:tabs>
+        <w:ind w:left="480" w:hanging="480"/>
       </w:pPr>
     </w:lvl>
     <w:lvl w:ilvl="1">
@@ -900,7 +935,10 @@
       <w:lvlText w:val=" "/>
       <w:lvlJc w:val="left"/>
       <w:pPr>
-        <w:ind w:left="1440" w:hanging="480"/>
+        <w:tabs>
+          <w:tab w:val="num" w:pos="720"/>
+        </w:tabs>
+        <w:ind w:left="1200" w:hanging="480"/>
       </w:pPr>
     </w:lvl>
     <w:lvl w:ilvl="2">
@@ -908,7 +946,10 @@
       <w:lvlText w:val=" "/>
       <w:lvlJc w:val="left"/>
       <w:pPr>
-        <w:ind w:left="2160" w:hanging="480"/>
+        <w:tabs>
+          <w:tab w:val="num" w:pos="1440"/>
+        </w:tabs>
+        <w:ind w:left="1920" w:hanging="480"/>
       </w:pPr>
     </w:lvl>
     <w:lvl w:ilvl="3">
@@ -916,7 +957,10 @@
       <w:lvlText w:val=" "/>
       <w:lvlJc w:val="left"/>
       <w:pPr>
-        <w:ind w:left="2880" w:hanging="480"/>
+        <w:tabs>
+          <w:tab w:val="num" w:pos="2160"/>
+        </w:tabs>
+        <w:ind w:left="2640" w:hanging="480"/>
       </w:pPr>
     </w:lvl>
     <w:lvl w:ilvl="4">
@@ -924,7 +968,10 @@
       <w:lvlText w:val=" "/>
       <w:lvlJc w:val="left"/>
       <w:pPr>
-        <w:ind w:left="3600" w:hanging="480"/>
+        <w:tabs>
+          <w:tab w:val="num" w:pos="2880"/>
+        </w:tabs>
+        <w:ind w:left="3360" w:hanging="480"/>
       </w:pPr>
     </w:lvl>
     <w:lvl w:ilvl="5">
@@ -932,7 +979,10 @@
       <w:lvlText w:val=" "/>
       <w:lvlJc w:val="left"/>
       <w:pPr>
-        <w:ind w:left="4320" w:hanging="480"/>
+        <w:tabs>
+          <w:tab w:val="num" w:pos="3600"/>
+        </w:tabs>
+        <w:ind w:left="4080" w:hanging="480"/>
       </w:pPr>
     </w:lvl>
     <w:lvl w:ilvl="6">
@@ -940,7 +990,10 @@
       <w:lvlText w:val=" "/>
       <w:lvlJc w:val="left"/>
       <w:pPr>
-        <w:ind w:left="5040" w:hanging="480"/>
+        <w:tabs>
+          <w:tab w:val="num" w:pos="4320"/>
+        </w:tabs>
+        <w:ind w:left="4800" w:hanging="480"/>
       </w:pPr>
     </w:lvl>
     <w:lvl w:ilvl="7">
@@ -948,7 +1001,10 @@
       <w:lvlText w:val=" "/>
       <w:lvlJc w:val="left"/>
       <w:pPr>
-        <w:ind w:left="5760" w:hanging="480"/>
+        <w:tabs>
+          <w:tab w:val="num" w:pos="5040"/>
+        </w:tabs>
+        <w:ind w:left="5520" w:hanging="480"/>
       </w:pPr>
     </w:lvl>
     <w:lvl w:ilvl="8">
@@ -956,7 +1012,10 @@
       <w:lvlText w:val=" "/>
       <w:lvlJc w:val="left"/>
       <w:pPr>
-        <w:ind w:left="6480" w:hanging="480"/>
+        <w:tabs>
+          <w:tab w:val="num" w:pos="5760"/>
+        </w:tabs>
+        <w:ind w:left="6240" w:hanging="480"/>
       </w:pPr>
     </w:lvl>
   </w:abstractNum>
@@ -968,7 +1027,10 @@
       <w:lvlText w:val="•"/>
       <w:lvlJc w:val="left"/>
       <w:pPr>
-        <w:ind w:left="720" w:hanging="480"/>
+        <w:tabs>
+          <w:tab w:val="num" w:pos="0"/>
+        </w:tabs>
+        <w:ind w:left="480" w:hanging="480"/>
       </w:pPr>
     </w:lvl>
     <w:lvl w:ilvl="1">
@@ -976,7 +1038,10 @@
       <w:lvlText w:val="–"/>
       <w:lvlJc w:val="left"/>
       <w:pPr>
-        <w:ind w:left="1440" w:hanging="480"/>
+        <w:tabs>
+          <w:tab w:val="num" w:pos="720"/>
+        </w:tabs>
+        <w:ind w:left="1200" w:hanging="480"/>
       </w:pPr>
     </w:lvl>
     <w:lvl w:ilvl="2">
@@ -984,7 +1049,10 @@
       <w:lvlText w:val="•"/>
       <w:lvlJc w:val="left"/>
       <w:pPr>
-        <w:ind w:left="2160" w:hanging="480"/>
+        <w:tabs>
+          <w:tab w:val="num" w:pos="1440"/>
+        </w:tabs>
+        <w:ind w:left="1920" w:hanging="480"/>
       </w:pPr>
     </w:lvl>
     <w:lvl w:ilvl="3">
@@ -992,7 +1060,10 @@
       <w:lvlText w:val="–"/>
       <w:lvlJc w:val="left"/>
       <w:pPr>
-        <w:ind w:left="2880" w:hanging="480"/>
+        <w:tabs>
+          <w:tab w:val="num" w:pos="2160"/>
+        </w:tabs>
+        <w:ind w:left="2640" w:hanging="480"/>
       </w:pPr>
     </w:lvl>
     <w:lvl w:ilvl="4">
@@ -1000,7 +1071,10 @@
       <w:lvlText w:val="•"/>
       <w:lvlJc w:val="left"/>
       <w:pPr>
-        <w:ind w:left="3600" w:hanging="480"/>
+        <w:tabs>
+          <w:tab w:val="num" w:pos="2880"/>
+        </w:tabs>
+        <w:ind w:left="3360" w:hanging="480"/>
       </w:pPr>
     </w:lvl>
     <w:lvl w:ilvl="5">
@@ -1008,7 +1082,10 @@
       <w:lvlText w:val="–"/>
       <w:lvlJc w:val="left"/>
       <w:pPr>
-        <w:ind w:left="4320" w:hanging="480"/>
+        <w:tabs>
+          <w:tab w:val="num" w:pos="3600"/>
+        </w:tabs>
+        <w:ind w:left="4080" w:hanging="480"/>
       </w:pPr>
     </w:lvl>
     <w:lvl w:ilvl="6">
@@ -1016,7 +1093,10 @@
       <w:lvlText w:val="•"/>
       <w:lvlJc w:val="left"/>
       <w:pPr>
-        <w:ind w:left="5040" w:hanging="480"/>
+        <w:tabs>
+          <w:tab w:val="num" w:pos="4320"/>
+        </w:tabs>
+        <w:ind w:left="4800" w:hanging="480"/>
       </w:pPr>
     </w:lvl>
     <w:lvl w:ilvl="7">
@@ -1024,7 +1104,10 @@
       <w:lvlText w:val="–"/>
       <w:lvlJc w:val="left"/>
       <w:pPr>
-        <w:ind w:left="5760" w:hanging="480"/>
+        <w:tabs>
+          <w:tab w:val="num" w:pos="5040"/>
+        </w:tabs>
+        <w:ind w:left="5520" w:hanging="480"/>
       </w:pPr>
     </w:lvl>
     <w:lvl w:ilvl="8">
@@ -1032,7 +1115,10 @@
       <w:lvlText w:val="•"/>
       <w:lvlJc w:val="left"/>
       <w:pPr>
-        <w:ind w:left="6480" w:hanging="480"/>
+        <w:tabs>
+          <w:tab w:val="num" w:pos="5760"/>
+        </w:tabs>
+        <w:ind w:left="6240" w:hanging="480"/>
       </w:pPr>
     </w:lvl>
   </w:abstractNum>

--- a/worddocs/web-browsing-security-policy-profiles.docx
+++ b/worddocs/web-browsing-security-policy-profiles.docx
@@ -924,10 +924,7 @@
       <w:lvlText w:val=" "/>
       <w:lvlJc w:val="left"/>
       <w:pPr>
-        <w:tabs>
-          <w:tab w:val="num" w:pos="0"/>
-        </w:tabs>
-        <w:ind w:left="480" w:hanging="480"/>
+        <w:ind w:left="720" w:hanging="480"/>
       </w:pPr>
     </w:lvl>
     <w:lvl w:ilvl="1">
@@ -935,10 +932,7 @@
       <w:lvlText w:val=" "/>
       <w:lvlJc w:val="left"/>
       <w:pPr>
-        <w:tabs>
-          <w:tab w:val="num" w:pos="720"/>
-        </w:tabs>
-        <w:ind w:left="1200" w:hanging="480"/>
+        <w:ind w:left="1440" w:hanging="480"/>
       </w:pPr>
     </w:lvl>
     <w:lvl w:ilvl="2">
@@ -946,10 +940,7 @@
       <w:lvlText w:val=" "/>
       <w:lvlJc w:val="left"/>
       <w:pPr>
-        <w:tabs>
-          <w:tab w:val="num" w:pos="1440"/>
-        </w:tabs>
-        <w:ind w:left="1920" w:hanging="480"/>
+        <w:ind w:left="2160" w:hanging="480"/>
       </w:pPr>
     </w:lvl>
     <w:lvl w:ilvl="3">
@@ -957,10 +948,7 @@
       <w:lvlText w:val=" "/>
       <w:lvlJc w:val="left"/>
       <w:pPr>
-        <w:tabs>
-          <w:tab w:val="num" w:pos="2160"/>
-        </w:tabs>
-        <w:ind w:left="2640" w:hanging="480"/>
+        <w:ind w:left="2880" w:hanging="480"/>
       </w:pPr>
     </w:lvl>
     <w:lvl w:ilvl="4">
@@ -968,10 +956,7 @@
       <w:lvlText w:val=" "/>
       <w:lvlJc w:val="left"/>
       <w:pPr>
-        <w:tabs>
-          <w:tab w:val="num" w:pos="2880"/>
-        </w:tabs>
-        <w:ind w:left="3360" w:hanging="480"/>
+        <w:ind w:left="3600" w:hanging="480"/>
       </w:pPr>
     </w:lvl>
     <w:lvl w:ilvl="5">
@@ -979,10 +964,7 @@
       <w:lvlText w:val=" "/>
       <w:lvlJc w:val="left"/>
       <w:pPr>
-        <w:tabs>
-          <w:tab w:val="num" w:pos="3600"/>
-        </w:tabs>
-        <w:ind w:left="4080" w:hanging="480"/>
+        <w:ind w:left="4320" w:hanging="480"/>
       </w:pPr>
     </w:lvl>
     <w:lvl w:ilvl="6">
@@ -990,10 +972,7 @@
       <w:lvlText w:val=" "/>
       <w:lvlJc w:val="left"/>
       <w:pPr>
-        <w:tabs>
-          <w:tab w:val="num" w:pos="4320"/>
-        </w:tabs>
-        <w:ind w:left="4800" w:hanging="480"/>
+        <w:ind w:left="5040" w:hanging="480"/>
       </w:pPr>
     </w:lvl>
     <w:lvl w:ilvl="7">
@@ -1001,10 +980,7 @@
       <w:lvlText w:val=" "/>
       <w:lvlJc w:val="left"/>
       <w:pPr>
-        <w:tabs>
-          <w:tab w:val="num" w:pos="5040"/>
-        </w:tabs>
-        <w:ind w:left="5520" w:hanging="480"/>
+        <w:ind w:left="5760" w:hanging="480"/>
       </w:pPr>
     </w:lvl>
     <w:lvl w:ilvl="8">
@@ -1012,10 +988,7 @@
       <w:lvlText w:val=" "/>
       <w:lvlJc w:val="left"/>
       <w:pPr>
-        <w:tabs>
-          <w:tab w:val="num" w:pos="5760"/>
-        </w:tabs>
-        <w:ind w:left="6240" w:hanging="480"/>
+        <w:ind w:left="6480" w:hanging="480"/>
       </w:pPr>
     </w:lvl>
   </w:abstractNum>
@@ -1027,10 +1000,7 @@
       <w:lvlText w:val="•"/>
       <w:lvlJc w:val="left"/>
       <w:pPr>
-        <w:tabs>
-          <w:tab w:val="num" w:pos="0"/>
-        </w:tabs>
-        <w:ind w:left="480" w:hanging="480"/>
+        <w:ind w:left="720" w:hanging="480"/>
       </w:pPr>
     </w:lvl>
     <w:lvl w:ilvl="1">
@@ -1038,10 +1008,7 @@
       <w:lvlText w:val="–"/>
       <w:lvlJc w:val="left"/>
       <w:pPr>
-        <w:tabs>
-          <w:tab w:val="num" w:pos="720"/>
-        </w:tabs>
-        <w:ind w:left="1200" w:hanging="480"/>
+        <w:ind w:left="1440" w:hanging="480"/>
       </w:pPr>
     </w:lvl>
     <w:lvl w:ilvl="2">
@@ -1049,10 +1016,7 @@
       <w:lvlText w:val="•"/>
       <w:lvlJc w:val="left"/>
       <w:pPr>
-        <w:tabs>
-          <w:tab w:val="num" w:pos="1440"/>
-        </w:tabs>
-        <w:ind w:left="1920" w:hanging="480"/>
+        <w:ind w:left="2160" w:hanging="480"/>
       </w:pPr>
     </w:lvl>
     <w:lvl w:ilvl="3">
@@ -1060,10 +1024,7 @@
       <w:lvlText w:val="–"/>
       <w:lvlJc w:val="left"/>
       <w:pPr>
-        <w:tabs>
-          <w:tab w:val="num" w:pos="2160"/>
-        </w:tabs>
-        <w:ind w:left="2640" w:hanging="480"/>
+        <w:ind w:left="2880" w:hanging="480"/>
       </w:pPr>
     </w:lvl>
     <w:lvl w:ilvl="4">
@@ -1071,10 +1032,7 @@
       <w:lvlText w:val="•"/>
       <w:lvlJc w:val="left"/>
       <w:pPr>
-        <w:tabs>
-          <w:tab w:val="num" w:pos="2880"/>
-        </w:tabs>
-        <w:ind w:left="3360" w:hanging="480"/>
+        <w:ind w:left="3600" w:hanging="480"/>
       </w:pPr>
     </w:lvl>
     <w:lvl w:ilvl="5">
@@ -1082,10 +1040,7 @@
       <w:lvlText w:val="–"/>
       <w:lvlJc w:val="left"/>
       <w:pPr>
-        <w:tabs>
-          <w:tab w:val="num" w:pos="3600"/>
-        </w:tabs>
-        <w:ind w:left="4080" w:hanging="480"/>
+        <w:ind w:left="4320" w:hanging="480"/>
       </w:pPr>
     </w:lvl>
     <w:lvl w:ilvl="6">
@@ -1093,10 +1048,7 @@
       <w:lvlText w:val="•"/>
       <w:lvlJc w:val="left"/>
       <w:pPr>
-        <w:tabs>
-          <w:tab w:val="num" w:pos="4320"/>
-        </w:tabs>
-        <w:ind w:left="4800" w:hanging="480"/>
+        <w:ind w:left="5040" w:hanging="480"/>
       </w:pPr>
     </w:lvl>
     <w:lvl w:ilvl="7">
@@ -1104,10 +1056,7 @@
       <w:lvlText w:val="–"/>
       <w:lvlJc w:val="left"/>
       <w:pPr>
-        <w:tabs>
-          <w:tab w:val="num" w:pos="5040"/>
-        </w:tabs>
-        <w:ind w:left="5520" w:hanging="480"/>
+        <w:ind w:left="5760" w:hanging="480"/>
       </w:pPr>
     </w:lvl>
     <w:lvl w:ilvl="8">
@@ -1115,10 +1064,7 @@
       <w:lvlText w:val="•"/>
       <w:lvlJc w:val="left"/>
       <w:pPr>
-        <w:tabs>
-          <w:tab w:val="num" w:pos="5760"/>
-        </w:tabs>
-        <w:ind w:left="6240" w:hanging="480"/>
+        <w:ind w:left="6480" w:hanging="480"/>
       </w:pPr>
     </w:lvl>
   </w:abstractNum>
